--- a/Planificaciones y otros/tam_sam_som.docx
+++ b/Planificaciones y otros/tam_sam_som.docx
@@ -97,9 +97,129 @@
           <w:spacing w:val="3"/>
           <w:lang w:eastAsia="es-ES_tradnl"/>
         </w:rPr>
-        <w:t xml:space="preserve">TAM (Total </w:t>
-      </w:r>
-      <w:proofErr w:type="spellStart"/>
+        <w:t>TAM (Total Addressable Market)</w:t>
+      </w:r>
+      <w:r>
+        <w:rPr>
+          <w:rFonts w:ascii="Arial" w:eastAsia="Times New Roman" w:hAnsi="Arial" w:cs="Arial"/>
+          <w:color w:val="222222"/>
+          <w:spacing w:val="3"/>
+          <w:lang w:eastAsia="es-ES_tradnl"/>
+        </w:rPr>
+        <w:br/>
+        <w:t xml:space="preserve">El TAM es el mercado total posible o el tamaño que tiene nuestro “universo”. Se trata de </w:t>
+      </w:r>
+      <w:r>
+        <w:rPr>
+          <w:rFonts w:ascii="Arial" w:eastAsia="Times New Roman" w:hAnsi="Arial" w:cs="Arial"/>
+          <w:color w:val="222222"/>
+          <w:spacing w:val="3"/>
+          <w:highlight w:val="yellow"/>
+          <w:lang w:eastAsia="es-ES_tradnl"/>
+        </w:rPr>
+        <w:t>estimar del volumen de ingresos anuales</w:t>
+      </w:r>
+      <w:r>
+        <w:rPr>
+          <w:rFonts w:ascii="Arial" w:eastAsia="Times New Roman" w:hAnsi="Arial" w:cs="Arial"/>
+          <w:color w:val="222222"/>
+          <w:spacing w:val="3"/>
+          <w:lang w:eastAsia="es-ES_tradnl"/>
+        </w:rPr>
+        <w:t xml:space="preserve"> que representa la oportunidad de negocio que tenemos entre manos. Este es el valor de mercado en el que se fijan los inversores iniciales de una startup.</w:t>
+      </w:r>
+    </w:p>
+    <w:p>
+      <w:pPr>
+        <w:pStyle w:val="Ttulo2"/>
+        <w:rPr>
+          <w:rFonts w:eastAsia="Times New Roman"/>
+          <w:lang w:eastAsia="es-ES_tradnl"/>
+        </w:rPr>
+      </w:pPr>
+      <w:r>
+        <w:rPr>
+          <w:rFonts w:eastAsia="Times New Roman"/>
+          <w:lang w:eastAsia="es-ES_tradnl"/>
+        </w:rPr>
+        <w:t>Europa</w:t>
+      </w:r>
+    </w:p>
+    <w:p>
+      <w:pPr>
+        <w:rPr>
+          <w:lang w:eastAsia="es-ES_tradnl"/>
+        </w:rPr>
+      </w:pPr>
+      <w:r>
+        <w:rPr>
+          <w:lang w:eastAsia="es-ES_tradnl"/>
+        </w:rPr>
+        <w:tab/>
+        <w:t>Compra de vivienda en 2017, 5,7% del PIB de EU</w:t>
+      </w:r>
+    </w:p>
+    <w:p>
+      <w:pPr>
+        <w:rPr>
+          <w:lang w:eastAsia="es-ES_tradnl"/>
+        </w:rPr>
+      </w:pPr>
+      <w:r>
+        <w:rPr>
+          <w:lang w:eastAsia="es-ES_tradnl"/>
+        </w:rPr>
+        <w:tab/>
+        <w:t>PIB: 15,3 B</w:t>
+      </w:r>
+    </w:p>
+    <w:p>
+      <w:pPr>
+        <w:rPr>
+          <w:lang w:eastAsia="es-ES_tradnl"/>
+        </w:rPr>
+      </w:pPr>
+      <w:r>
+        <w:rPr>
+          <w:lang w:eastAsia="es-ES_tradnl"/>
+        </w:rPr>
+        <w:tab/>
+        <w:t xml:space="preserve">TAM: </w:t>
+      </w:r>
+      <w:r>
+        <w:rPr>
+          <w:lang w:eastAsia="es-ES_tradnl"/>
+        </w:rPr>
+        <w:t>872.100.000</w:t>
+      </w:r>
+      <w:r>
+        <w:rPr>
+          <w:lang w:eastAsia="es-ES_tradnl"/>
+        </w:rPr>
+        <w:t xml:space="preserve"> -&gt; 872 M</w:t>
+      </w:r>
+    </w:p>
+    <w:p>
+      <w:pPr>
+        <w:spacing w:before="100" w:beforeAutospacing="1" w:after="100" w:afterAutospacing="1"/>
+        <w:rPr>
+          <w:rFonts w:ascii="Arial" w:eastAsia="Times New Roman" w:hAnsi="Arial" w:cs="Arial"/>
+          <w:color w:val="222222"/>
+          <w:spacing w:val="3"/>
+          <w:lang w:eastAsia="es-ES_tradnl"/>
+        </w:rPr>
+      </w:pPr>
+    </w:p>
+    <w:p>
+      <w:pPr>
+        <w:pStyle w:val="Ttulo2"/>
+        <w:rPr>
+          <w:rFonts w:ascii="Arial" w:eastAsia="Times New Roman" w:hAnsi="Arial" w:cs="Arial"/>
+          <w:color w:val="222222"/>
+          <w:spacing w:val="3"/>
+          <w:lang w:eastAsia="es-ES_tradnl"/>
+        </w:rPr>
+      </w:pPr>
       <w:r>
         <w:rPr>
           <w:rFonts w:ascii="Arial" w:eastAsia="Times New Roman" w:hAnsi="Arial" w:cs="Arial"/>
@@ -109,43 +229,7 @@
           <w:spacing w:val="3"/>
           <w:lang w:eastAsia="es-ES_tradnl"/>
         </w:rPr>
-        <w:t>Addressable</w:t>
-      </w:r>
-      <w:proofErr w:type="spellEnd"/>
-      <w:r>
-        <w:rPr>
-          <w:rFonts w:ascii="Arial" w:eastAsia="Times New Roman" w:hAnsi="Arial" w:cs="Arial"/>
-          <w:b/>
-          <w:bCs/>
-          <w:color w:val="222222"/>
-          <w:spacing w:val="3"/>
-          <w:lang w:eastAsia="es-ES_tradnl"/>
-        </w:rPr>
-        <w:t xml:space="preserve"> </w:t>
-      </w:r>
-      <w:proofErr w:type="spellStart"/>
-      <w:r>
-        <w:rPr>
-          <w:rFonts w:ascii="Arial" w:eastAsia="Times New Roman" w:hAnsi="Arial" w:cs="Arial"/>
-          <w:b/>
-          <w:bCs/>
-          <w:color w:val="222222"/>
-          <w:spacing w:val="3"/>
-          <w:lang w:eastAsia="es-ES_tradnl"/>
-        </w:rPr>
-        <w:t>Market</w:t>
-      </w:r>
-      <w:proofErr w:type="spellEnd"/>
-      <w:r>
-        <w:rPr>
-          <w:rFonts w:ascii="Arial" w:eastAsia="Times New Roman" w:hAnsi="Arial" w:cs="Arial"/>
-          <w:b/>
-          <w:bCs/>
-          <w:color w:val="222222"/>
-          <w:spacing w:val="3"/>
-          <w:lang w:eastAsia="es-ES_tradnl"/>
-        </w:rPr>
-        <w:t>)</w:t>
+        <w:t>SAM (Served Available Market) </w:t>
       </w:r>
       <w:r>
         <w:rPr>
@@ -155,57 +239,128 @@
           <w:lang w:eastAsia="es-ES_tradnl"/>
         </w:rPr>
         <w:br/>
-        <w:t xml:space="preserve">El TAM es el mercado total posible o el tamaño que tiene nuestro “universo”. Se trata de </w:t>
-      </w:r>
-      <w:r>
-        <w:rPr>
-          <w:rFonts w:ascii="Arial" w:eastAsia="Times New Roman" w:hAnsi="Arial" w:cs="Arial"/>
-          <w:color w:val="222222"/>
-          <w:spacing w:val="3"/>
-          <w:highlight w:val="yellow"/>
-          <w:lang w:eastAsia="es-ES_tradnl"/>
-        </w:rPr>
-        <w:t>estimar del volumen de ingresos anuales</w:t>
-      </w:r>
-      <w:r>
-        <w:rPr>
-          <w:rFonts w:ascii="Arial" w:eastAsia="Times New Roman" w:hAnsi="Arial" w:cs="Arial"/>
-          <w:color w:val="222222"/>
-          <w:spacing w:val="3"/>
-          <w:lang w:eastAsia="es-ES_tradnl"/>
-        </w:rPr>
-        <w:t xml:space="preserve"> que representa la oportunidad de negocio que tenemos entre manos. Este es el valor de mercado en el que se fijan los inversores iniciales de </w:t>
-      </w:r>
-      <w:proofErr w:type="gramStart"/>
-      <w:r>
-        <w:rPr>
-          <w:rFonts w:ascii="Arial" w:eastAsia="Times New Roman" w:hAnsi="Arial" w:cs="Arial"/>
-          <w:color w:val="222222"/>
-          <w:spacing w:val="3"/>
-          <w:lang w:eastAsia="es-ES_tradnl"/>
-        </w:rPr>
-        <w:t xml:space="preserve">una </w:t>
-      </w:r>
-      <w:proofErr w:type="spellStart"/>
-      <w:r>
-        <w:rPr>
-          <w:rFonts w:ascii="Arial" w:eastAsia="Times New Roman" w:hAnsi="Arial" w:cs="Arial"/>
-          <w:color w:val="222222"/>
-          <w:spacing w:val="3"/>
-          <w:lang w:eastAsia="es-ES_tradnl"/>
-        </w:rPr>
-        <w:t>startup</w:t>
-      </w:r>
-      <w:proofErr w:type="spellEnd"/>
-      <w:proofErr w:type="gramEnd"/>
-      <w:r>
-        <w:rPr>
-          <w:rFonts w:ascii="Arial" w:eastAsia="Times New Roman" w:hAnsi="Arial" w:cs="Arial"/>
-          <w:color w:val="222222"/>
-          <w:spacing w:val="3"/>
-          <w:lang w:eastAsia="es-ES_tradnl"/>
-        </w:rPr>
-        <w:t>.</w:t>
+        <w:t>El SAM es un subconjunto del anterior indicador, y representa el mercado disponible o el volumen de mercado que somos capaces de servir con el modelo de negocio actualmente definido y los recursos de la startup a medio plazo</w:t>
+      </w:r>
+      <w:r>
+        <w:rPr>
+          <w:rFonts w:ascii="Arial" w:eastAsia="Times New Roman" w:hAnsi="Arial" w:cs="Arial"/>
+          <w:color w:val="222222"/>
+          <w:spacing w:val="3"/>
+          <w:lang w:eastAsia="es-ES_tradnl"/>
+        </w:rPr>
+        <w:t xml:space="preserve">. </w:t>
+      </w:r>
+    </w:p>
+    <w:p>
+      <w:pPr>
+        <w:pStyle w:val="Ttulo2"/>
+        <w:rPr>
+          <w:rFonts w:eastAsia="Times New Roman"/>
+          <w:lang w:eastAsia="es-ES_tradnl"/>
+        </w:rPr>
+      </w:pPr>
+      <w:r>
+        <w:rPr>
+          <w:rFonts w:ascii="Arial" w:eastAsia="Times New Roman" w:hAnsi="Arial" w:cs="Arial"/>
+          <w:color w:val="222222"/>
+          <w:spacing w:val="3"/>
+          <w:lang w:eastAsia="es-ES_tradnl"/>
+        </w:rPr>
+        <w:br/>
+      </w:r>
+      <w:r>
+        <w:rPr>
+          <w:rFonts w:eastAsia="Times New Roman"/>
+          <w:lang w:eastAsia="es-ES_tradnl"/>
+        </w:rPr>
+        <w:t>España</w:t>
+      </w:r>
+    </w:p>
+    <w:p>
+      <w:pPr>
+        <w:ind w:left="709"/>
+        <w:rPr>
+          <w:rFonts w:eastAsia="Times New Roman" w:cstheme="minorHAnsi"/>
+          <w:color w:val="222222"/>
+          <w:spacing w:val="3"/>
+          <w:lang w:eastAsia="es-ES_tradnl"/>
+        </w:rPr>
+      </w:pPr>
+      <w:r>
+        <w:rPr>
+          <w:rFonts w:eastAsia="Times New Roman" w:cstheme="minorHAnsi"/>
+          <w:color w:val="222222"/>
+          <w:spacing w:val="3"/>
+          <w:lang w:eastAsia="es-ES_tradnl"/>
+        </w:rPr>
+        <w:t>Compra de vivienda en 2017, 5,2% del PIB en España.</w:t>
+      </w:r>
+    </w:p>
+    <w:p>
+      <w:pPr>
+        <w:ind w:left="709"/>
+        <w:rPr>
+          <w:rFonts w:eastAsia="Times New Roman" w:cstheme="minorHAnsi"/>
+          <w:color w:val="222222"/>
+          <w:spacing w:val="3"/>
+          <w:lang w:eastAsia="es-ES_tradnl"/>
+        </w:rPr>
+      </w:pPr>
+      <w:r>
+        <w:rPr>
+          <w:rFonts w:eastAsia="Times New Roman" w:cstheme="minorHAnsi"/>
+          <w:color w:val="222222"/>
+          <w:spacing w:val="3"/>
+          <w:lang w:eastAsia="es-ES_tradnl"/>
+        </w:rPr>
+        <w:t>PIB: 1,309 B</w:t>
+      </w:r>
+    </w:p>
+    <w:p>
+      <w:pPr>
+        <w:ind w:left="709"/>
+        <w:rPr>
+          <w:rFonts w:eastAsia="Times New Roman" w:cstheme="minorHAnsi"/>
+          <w:color w:val="222222"/>
+          <w:spacing w:val="3"/>
+          <w:lang w:eastAsia="es-ES_tradnl"/>
+        </w:rPr>
+      </w:pPr>
+      <w:r>
+        <w:rPr>
+          <w:rFonts w:eastAsia="Times New Roman" w:cstheme="minorHAnsi"/>
+          <w:color w:val="222222"/>
+          <w:spacing w:val="3"/>
+          <w:lang w:eastAsia="es-ES_tradnl"/>
+        </w:rPr>
+        <w:t>S</w:t>
+      </w:r>
+      <w:r>
+        <w:rPr>
+          <w:rFonts w:eastAsia="Times New Roman" w:cstheme="minorHAnsi"/>
+          <w:color w:val="222222"/>
+          <w:spacing w:val="3"/>
+          <w:lang w:eastAsia="es-ES_tradnl"/>
+        </w:rPr>
+        <w:t>AM:</w:t>
+      </w:r>
+      <w:r>
+        <w:rPr>
+          <w:rFonts w:eastAsia="Times New Roman" w:cstheme="minorHAnsi"/>
+          <w:color w:val="222222"/>
+          <w:spacing w:val="3"/>
+          <w:lang w:eastAsia="es-ES_tradnl"/>
+        </w:rPr>
+        <w:t xml:space="preserve"> 68.068.000</w:t>
+      </w:r>
+      <w:r>
+        <w:rPr>
+          <w:rFonts w:eastAsia="Times New Roman" w:cstheme="minorHAnsi"/>
+          <w:color w:val="222222"/>
+          <w:spacing w:val="3"/>
+          <w:lang w:eastAsia="es-ES_tradnl"/>
+        </w:rPr>
+        <w:t xml:space="preserve"> -&gt; 68 M</w:t>
       </w:r>
     </w:p>
     <w:p>
@@ -218,170 +373,6 @@
           <w:lang w:eastAsia="es-ES_tradnl"/>
         </w:rPr>
       </w:pPr>
-    </w:p>
-    <w:p>
-      <w:pPr>
-        <w:spacing w:before="100" w:beforeAutospacing="1" w:after="100" w:afterAutospacing="1"/>
-        <w:rPr>
-          <w:rFonts w:ascii="Arial" w:eastAsia="Times New Roman" w:hAnsi="Arial" w:cs="Arial"/>
-          <w:color w:val="222222"/>
-          <w:spacing w:val="3"/>
-          <w:lang w:eastAsia="es-ES_tradnl"/>
-        </w:rPr>
-      </w:pPr>
-      <w:r>
-        <w:rPr>
-          <w:rFonts w:ascii="Arial" w:eastAsia="Times New Roman" w:hAnsi="Arial" w:cs="Arial"/>
-          <w:b/>
-          <w:bCs/>
-          <w:color w:val="222222"/>
-          <w:spacing w:val="3"/>
-          <w:lang w:eastAsia="es-ES_tradnl"/>
-        </w:rPr>
-        <w:t>SAM (</w:t>
-      </w:r>
-      <w:proofErr w:type="spellStart"/>
-      <w:r>
-        <w:rPr>
-          <w:rFonts w:ascii="Arial" w:eastAsia="Times New Roman" w:hAnsi="Arial" w:cs="Arial"/>
-          <w:b/>
-          <w:bCs/>
-          <w:color w:val="222222"/>
-          <w:spacing w:val="3"/>
-          <w:lang w:eastAsia="es-ES_tradnl"/>
-        </w:rPr>
-        <w:t>Served</w:t>
-      </w:r>
-      <w:proofErr w:type="spellEnd"/>
-      <w:r>
-        <w:rPr>
-          <w:rFonts w:ascii="Arial" w:eastAsia="Times New Roman" w:hAnsi="Arial" w:cs="Arial"/>
-          <w:b/>
-          <w:bCs/>
-          <w:color w:val="222222"/>
-          <w:spacing w:val="3"/>
-          <w:lang w:eastAsia="es-ES_tradnl"/>
-        </w:rPr>
-        <w:t xml:space="preserve"> </w:t>
-      </w:r>
-      <w:proofErr w:type="spellStart"/>
-      <w:r>
-        <w:rPr>
-          <w:rFonts w:ascii="Arial" w:eastAsia="Times New Roman" w:hAnsi="Arial" w:cs="Arial"/>
-          <w:b/>
-          <w:bCs/>
-          <w:color w:val="222222"/>
-          <w:spacing w:val="3"/>
-          <w:lang w:eastAsia="es-ES_tradnl"/>
-        </w:rPr>
-        <w:t>Available</w:t>
-      </w:r>
-      <w:proofErr w:type="spellEnd"/>
-      <w:r>
-        <w:rPr>
-          <w:rFonts w:ascii="Arial" w:eastAsia="Times New Roman" w:hAnsi="Arial" w:cs="Arial"/>
-          <w:b/>
-          <w:bCs/>
-          <w:color w:val="222222"/>
-          <w:spacing w:val="3"/>
-          <w:lang w:eastAsia="es-ES_tradnl"/>
-        </w:rPr>
-        <w:t xml:space="preserve"> </w:t>
-      </w:r>
-      <w:proofErr w:type="spellStart"/>
-      <w:r>
-        <w:rPr>
-          <w:rFonts w:ascii="Arial" w:eastAsia="Times New Roman" w:hAnsi="Arial" w:cs="Arial"/>
-          <w:b/>
-          <w:bCs/>
-          <w:color w:val="222222"/>
-          <w:spacing w:val="3"/>
-          <w:lang w:eastAsia="es-ES_tradnl"/>
-        </w:rPr>
-        <w:t>Market</w:t>
-      </w:r>
-      <w:proofErr w:type="spellEnd"/>
-      <w:r>
-        <w:rPr>
-          <w:rFonts w:ascii="Arial" w:eastAsia="Times New Roman" w:hAnsi="Arial" w:cs="Arial"/>
-          <w:b/>
-          <w:bCs/>
-          <w:color w:val="222222"/>
-          <w:spacing w:val="3"/>
-          <w:lang w:eastAsia="es-ES_tradnl"/>
-        </w:rPr>
-        <w:t>) </w:t>
-      </w:r>
-      <w:r>
-        <w:rPr>
-          <w:rFonts w:ascii="Arial" w:eastAsia="Times New Roman" w:hAnsi="Arial" w:cs="Arial"/>
-          <w:color w:val="222222"/>
-          <w:spacing w:val="3"/>
-          <w:lang w:eastAsia="es-ES_tradnl"/>
-        </w:rPr>
-        <w:br/>
-        <w:t xml:space="preserve">El SAM es un subconjunto del anterior indicador, y representa el mercado disponible o el volumen de mercado que somos capaces de servir con el modelo de negocio actualmente definido y los recursos </w:t>
-      </w:r>
-      <w:proofErr w:type="gramStart"/>
-      <w:r>
-        <w:rPr>
-          <w:rFonts w:ascii="Arial" w:eastAsia="Times New Roman" w:hAnsi="Arial" w:cs="Arial"/>
-          <w:color w:val="222222"/>
-          <w:spacing w:val="3"/>
-          <w:lang w:eastAsia="es-ES_tradnl"/>
-        </w:rPr>
-        <w:t xml:space="preserve">de la </w:t>
-      </w:r>
-      <w:proofErr w:type="spellStart"/>
-      <w:r>
-        <w:rPr>
-          <w:rFonts w:ascii="Arial" w:eastAsia="Times New Roman" w:hAnsi="Arial" w:cs="Arial"/>
-          <w:color w:val="222222"/>
-          <w:spacing w:val="3"/>
-          <w:lang w:eastAsia="es-ES_tradnl"/>
-        </w:rPr>
-        <w:t>startup</w:t>
-      </w:r>
-      <w:proofErr w:type="spellEnd"/>
-      <w:proofErr w:type="gramEnd"/>
-      <w:r>
-        <w:rPr>
-          <w:rFonts w:ascii="Arial" w:eastAsia="Times New Roman" w:hAnsi="Arial" w:cs="Arial"/>
-          <w:color w:val="222222"/>
-          <w:spacing w:val="3"/>
-          <w:lang w:eastAsia="es-ES_tradnl"/>
-        </w:rPr>
-        <w:t xml:space="preserve"> a medio plazo</w:t>
-      </w:r>
-      <w:r>
-        <w:rPr>
-          <w:rFonts w:ascii="Arial" w:eastAsia="Times New Roman" w:hAnsi="Arial" w:cs="Arial"/>
-          <w:color w:val="222222"/>
-          <w:spacing w:val="3"/>
-          <w:lang w:eastAsia="es-ES_tradnl"/>
-        </w:rPr>
-        <w:t xml:space="preserve">. </w:t>
-      </w:r>
-      <w:r>
-        <w:rPr>
-          <w:rFonts w:ascii="Arial" w:eastAsia="Times New Roman" w:hAnsi="Arial" w:cs="Arial"/>
-          <w:color w:val="222222"/>
-          <w:spacing w:val="3"/>
-          <w:lang w:eastAsia="es-ES_tradnl"/>
-        </w:rPr>
-        <w:br/>
-      </w:r>
-    </w:p>
-    <w:p>
-      <w:pPr>
-        <w:spacing w:before="100" w:beforeAutospacing="1" w:after="100" w:afterAutospacing="1"/>
-        <w:rPr>
-          <w:rFonts w:ascii="Arial" w:eastAsia="Times New Roman" w:hAnsi="Arial" w:cs="Arial"/>
-          <w:color w:val="222222"/>
-          <w:spacing w:val="3"/>
-          <w:lang w:eastAsia="es-ES_tradnl"/>
-        </w:rPr>
-      </w:pPr>
       <w:r>
         <w:rPr>
           <w:rFonts w:ascii="Arial" w:eastAsia="Times New Roman" w:hAnsi="Arial" w:cs="Arial"/>
@@ -390,6 +381,7 @@
           <w:spacing w:val="3"/>
           <w:lang w:eastAsia="es-ES_tradnl"/>
         </w:rPr>
+        <w:lastRenderedPageBreak/>
         <w:drawing>
           <wp:inline distT="0" distB="0" distL="0" distR="0" wp14:anchorId="607069DF" wp14:editId="6921FBC8">
             <wp:extent cx="4174067" cy="2988844"/>
@@ -452,11 +444,74 @@
           <w:spacing w:val="3"/>
           <w:lang w:eastAsia="es-ES_tradnl"/>
         </w:rPr>
-        <w:lastRenderedPageBreak/>
-        <w:t>SOM (</w:t>
-      </w:r>
-      <w:proofErr w:type="spellStart"/>
-      <w:r>
+        <w:t>SOM (Serviceable Obtainable Market) </w:t>
+      </w:r>
+      <w:r>
+        <w:rPr>
+          <w:rFonts w:ascii="Arial" w:eastAsia="Times New Roman" w:hAnsi="Arial" w:cs="Arial"/>
+          <w:color w:val="222222"/>
+          <w:spacing w:val="3"/>
+          <w:lang w:eastAsia="es-ES_tradnl"/>
+        </w:rPr>
+        <w:br/>
+        <w:t xml:space="preserve">El SOM es de nuevo un subconjunto del indicador anterior, y representa el mercado objetivo. Es la estimación de quiénes serán los compradores del producto de la startup ahora, en este momento. </w:t>
+      </w:r>
+    </w:p>
+    <w:p>
+      <w:pPr>
+        <w:pStyle w:val="Ttulo2"/>
+        <w:rPr>
+          <w:rFonts w:eastAsia="Times New Roman"/>
+          <w:lang w:eastAsia="es-ES_tradnl"/>
+        </w:rPr>
+      </w:pPr>
+      <w:r>
+        <w:rPr>
+          <w:rFonts w:eastAsia="Times New Roman"/>
+          <w:lang w:eastAsia="es-ES_tradnl"/>
+        </w:rPr>
+        <w:t xml:space="preserve">18 a </w:t>
+      </w:r>
+      <w:r>
+        <w:rPr>
+          <w:rFonts w:eastAsia="Times New Roman"/>
+          <w:lang w:eastAsia="es-ES_tradnl"/>
+        </w:rPr>
+        <w:t>29</w:t>
+      </w:r>
+      <w:r>
+        <w:rPr>
+          <w:rFonts w:eastAsia="Times New Roman"/>
+          <w:lang w:eastAsia="es-ES_tradnl"/>
+        </w:rPr>
+        <w:t xml:space="preserve"> años</w:t>
+      </w:r>
+      <w:r>
+        <w:rPr>
+          <w:lang w:eastAsia="es-ES_tradnl"/>
+        </w:rPr>
+        <w:t xml:space="preserve"> </w:t>
+      </w:r>
+    </w:p>
+    <w:p>
+      <w:pPr>
+        <w:spacing w:before="100" w:beforeAutospacing="1"/>
+        <w:ind w:firstLine="708"/>
+        <w:rPr>
+          <w:rStyle w:val="Textoennegrita"/>
+        </w:rPr>
+      </w:pPr>
+      <w:r>
+        <w:rPr>
+          <w:rStyle w:val="Textoennegrita"/>
+        </w:rPr>
+        <w:t>jóvenes de 16 a 29 años (52,4%)</w:t>
+      </w:r>
+    </w:p>
+    <w:p>
+      <w:pPr>
+        <w:spacing w:before="100" w:beforeAutospacing="1"/>
+        <w:ind w:firstLine="708"/>
         <w:rPr>
           <w:rFonts w:ascii="Arial" w:eastAsia="Times New Roman" w:hAnsi="Arial" w:cs="Arial"/>
           <w:b/>
@@ -465,126 +520,30 @@
           <w:spacing w:val="3"/>
           <w:lang w:eastAsia="es-ES_tradnl"/>
         </w:rPr>
-        <w:t>Serviceable</w:t>
-      </w:r>
-      <w:proofErr w:type="spellEnd"/>
-      <w:r>
-        <w:rPr>
-          <w:rFonts w:ascii="Arial" w:eastAsia="Times New Roman" w:hAnsi="Arial" w:cs="Arial"/>
-          <w:b/>
-          <w:bCs/>
-          <w:color w:val="222222"/>
-          <w:spacing w:val="3"/>
-          <w:lang w:eastAsia="es-ES_tradnl"/>
-        </w:rPr>
-        <w:t xml:space="preserve"> </w:t>
-      </w:r>
-      <w:proofErr w:type="spellStart"/>
-      <w:r>
-        <w:rPr>
-          <w:rFonts w:ascii="Arial" w:eastAsia="Times New Roman" w:hAnsi="Arial" w:cs="Arial"/>
-          <w:b/>
-          <w:bCs/>
-          <w:color w:val="222222"/>
-          <w:spacing w:val="3"/>
-          <w:lang w:eastAsia="es-ES_tradnl"/>
-        </w:rPr>
-        <w:t>Obtainable</w:t>
-      </w:r>
-      <w:proofErr w:type="spellEnd"/>
-      <w:r>
-        <w:rPr>
-          <w:rFonts w:ascii="Arial" w:eastAsia="Times New Roman" w:hAnsi="Arial" w:cs="Arial"/>
-          <w:b/>
-          <w:bCs/>
-          <w:color w:val="222222"/>
-          <w:spacing w:val="3"/>
-          <w:lang w:eastAsia="es-ES_tradnl"/>
-        </w:rPr>
-        <w:t xml:space="preserve"> </w:t>
-      </w:r>
-      <w:proofErr w:type="spellStart"/>
-      <w:r>
-        <w:rPr>
-          <w:rFonts w:ascii="Arial" w:eastAsia="Times New Roman" w:hAnsi="Arial" w:cs="Arial"/>
-          <w:b/>
-          <w:bCs/>
-          <w:color w:val="222222"/>
-          <w:spacing w:val="3"/>
-          <w:lang w:eastAsia="es-ES_tradnl"/>
-        </w:rPr>
-        <w:t>Market</w:t>
-      </w:r>
-      <w:proofErr w:type="spellEnd"/>
-      <w:r>
-        <w:rPr>
-          <w:rFonts w:ascii="Arial" w:eastAsia="Times New Roman" w:hAnsi="Arial" w:cs="Arial"/>
-          <w:b/>
-          <w:bCs/>
-          <w:color w:val="222222"/>
-          <w:spacing w:val="3"/>
-          <w:lang w:eastAsia="es-ES_tradnl"/>
-        </w:rPr>
-        <w:t>) </w:t>
-      </w:r>
-      <w:r>
-        <w:rPr>
-          <w:rFonts w:ascii="Arial" w:eastAsia="Times New Roman" w:hAnsi="Arial" w:cs="Arial"/>
-          <w:color w:val="222222"/>
-          <w:spacing w:val="3"/>
-          <w:lang w:eastAsia="es-ES_tradnl"/>
-        </w:rPr>
-        <w:br/>
-        <w:t xml:space="preserve">El SOM es de nuevo un subconjunto del indicador anterior, y representa el mercado objetivo. Es la estimación de quiénes serán los compradores del producto </w:t>
-      </w:r>
-      <w:proofErr w:type="gramStart"/>
-      <w:r>
-        <w:rPr>
-          <w:rFonts w:ascii="Arial" w:eastAsia="Times New Roman" w:hAnsi="Arial" w:cs="Arial"/>
-          <w:color w:val="222222"/>
-          <w:spacing w:val="3"/>
-          <w:lang w:eastAsia="es-ES_tradnl"/>
-        </w:rPr>
-        <w:t xml:space="preserve">de la </w:t>
-      </w:r>
-      <w:proofErr w:type="spellStart"/>
-      <w:r>
-        <w:rPr>
-          <w:rFonts w:ascii="Arial" w:eastAsia="Times New Roman" w:hAnsi="Arial" w:cs="Arial"/>
-          <w:color w:val="222222"/>
-          <w:spacing w:val="3"/>
-          <w:lang w:eastAsia="es-ES_tradnl"/>
-        </w:rPr>
-        <w:t>startup</w:t>
-      </w:r>
-      <w:proofErr w:type="spellEnd"/>
-      <w:proofErr w:type="gramEnd"/>
-      <w:r>
-        <w:rPr>
-          <w:rFonts w:ascii="Arial" w:eastAsia="Times New Roman" w:hAnsi="Arial" w:cs="Arial"/>
-          <w:color w:val="222222"/>
-          <w:spacing w:val="3"/>
-          <w:lang w:eastAsia="es-ES_tradnl"/>
-        </w:rPr>
-        <w:t xml:space="preserve"> ahora, en este momento</w:t>
-      </w:r>
-      <w:r>
-        <w:rPr>
-          <w:rFonts w:ascii="Arial" w:eastAsia="Times New Roman" w:hAnsi="Arial" w:cs="Arial"/>
-          <w:color w:val="222222"/>
-          <w:spacing w:val="3"/>
-          <w:lang w:eastAsia="es-ES_tradnl"/>
-        </w:rPr>
-        <w:t>.</w:t>
-      </w:r>
-      <w:r>
-        <w:rPr>
-          <w:rFonts w:ascii="Arial" w:eastAsia="Times New Roman" w:hAnsi="Arial" w:cs="Arial"/>
-          <w:color w:val="222222"/>
-          <w:spacing w:val="3"/>
-          <w:lang w:eastAsia="es-ES_tradnl"/>
-        </w:rPr>
-        <w:t xml:space="preserve"> </w:t>
+      </w:pPr>
+      <w:r>
+        <w:rPr>
+          <w:rStyle w:val="Textoennegrita"/>
+          <w:b w:val="0"/>
+          <w:bCs w:val="0"/>
+        </w:rPr>
+        <w:t xml:space="preserve">SOM: </w:t>
+      </w:r>
+      <w:r>
+        <w:rPr>
+          <w:rStyle w:val="Textoennegrita"/>
+          <w:b w:val="0"/>
+          <w:bCs w:val="0"/>
+        </w:rPr>
+        <w:t>35.667.632</w:t>
+      </w:r>
+      <w:r>
+        <w:rPr>
+          <w:rStyle w:val="Textoennegrita"/>
+          <w:b w:val="0"/>
+          <w:bCs w:val="0"/>
+        </w:rPr>
+        <w:t xml:space="preserve"> -&gt; 36M</w:t>
       </w:r>
     </w:p>
     <w:p/>
@@ -636,6 +595,45 @@
         </w:drawing>
       </w:r>
     </w:p>
+    <w:p/>
+    <w:p/>
+    <w:p>
+      <w:r>
+        <w:lastRenderedPageBreak/>
+        <w:t>Bibliografía</w:t>
+      </w:r>
+    </w:p>
+    <w:p>
+      <w:hyperlink r:id="rId8" w:history="1">
+        <w:r>
+          <w:rPr>
+            <w:rStyle w:val="Hipervnculo"/>
+          </w:rPr>
+          <w:t>https://www.rtve.es/noticias/20190627/familias-viven-alquiler-se-situan-maximos/1963101.shtml</w:t>
+        </w:r>
+      </w:hyperlink>
+    </w:p>
+    <w:p>
+      <w:hyperlink r:id="rId9" w:history="1">
+        <w:r>
+          <w:rPr>
+            <w:rStyle w:val="Hipervnculo"/>
+          </w:rPr>
+          <w:t>https://www.google.com/url?sa=t&amp;rct=j&amp;q=&amp;esrc=s&amp;source=web&amp;cd=&amp;ved=2ahUKEwiaodfY3dDuAhWUr3EKHcUcBsAQFjABegQIAxAC&amp;url=https%3A%2F%2Fwww.bde.es%2Ff%2Fwebbde%2FSES%2FSecciones%2FPublicaciones%2FInformesBoletinesRevistas%2FArticulosAnaliticos%2F19%2FT2%2Fdescargar%2FFich%2Fbe1902-art9.pdf&amp;usg=AOvVaw3Jb_AG6RHDJkg8pDoVeI7N</w:t>
+        </w:r>
+      </w:hyperlink>
+    </w:p>
+    <w:p>
+      <w:hyperlink r:id="rId10" w:history="1">
+        <w:r>
+          <w:rPr>
+            <w:rStyle w:val="Hipervnculo"/>
+          </w:rPr>
+          <w:t>http://www.bde.es/f/webbde/SES/Secciones/Publicaciones/InformesBoletinesRevistas/ArticulosAnaliticos/19/T2/descargar/Graficos/Fich/AA2TR_Viviendas_G01.xlsx</w:t>
+        </w:r>
+      </w:hyperlink>
+    </w:p>
+    <w:p/>
     <w:sectPr>
       <w:pgSz w:w="11900" w:h="16840"/>
       <w:pgMar w:top="1417" w:right="1701" w:bottom="1417" w:left="1701" w:header="708" w:footer="708" w:gutter="0"/>
@@ -1041,6 +1039,69 @@
     <w:name w:val="Normal"/>
     <w:qFormat/>
   </w:style>
+  <w:style w:type="paragraph" w:styleId="Ttulo1">
+    <w:name w:val="heading 1"/>
+    <w:basedOn w:val="Normal"/>
+    <w:next w:val="Normal"/>
+    <w:link w:val="Ttulo1Car"/>
+    <w:uiPriority w:val="9"/>
+    <w:qFormat/>
+    <w:rsid w:val="0033660B"/>
+    <w:pPr>
+      <w:keepNext/>
+      <w:keepLines/>
+      <w:spacing w:before="240"/>
+      <w:outlineLvl w:val="0"/>
+    </w:pPr>
+    <w:rPr>
+      <w:rFonts w:asciiTheme="majorHAnsi" w:eastAsiaTheme="majorEastAsia" w:hAnsiTheme="majorHAnsi" w:cstheme="majorBidi"/>
+      <w:color w:val="2F5496" w:themeColor="accent1" w:themeShade="BF"/>
+      <w:sz w:val="32"/>
+      <w:szCs w:val="32"/>
+    </w:rPr>
+  </w:style>
+  <w:style w:type="paragraph" w:styleId="Ttulo2">
+    <w:name w:val="heading 2"/>
+    <w:basedOn w:val="Normal"/>
+    <w:next w:val="Normal"/>
+    <w:link w:val="Ttulo2Car"/>
+    <w:uiPriority w:val="9"/>
+    <w:unhideWhenUsed/>
+    <w:qFormat/>
+    <w:rsid w:val="004600F6"/>
+    <w:pPr>
+      <w:keepNext/>
+      <w:keepLines/>
+      <w:spacing w:before="40"/>
+      <w:outlineLvl w:val="1"/>
+    </w:pPr>
+    <w:rPr>
+      <w:rFonts w:asciiTheme="majorHAnsi" w:eastAsiaTheme="majorEastAsia" w:hAnsiTheme="majorHAnsi" w:cstheme="majorBidi"/>
+      <w:color w:val="2F5496" w:themeColor="accent1" w:themeShade="BF"/>
+      <w:sz w:val="26"/>
+      <w:szCs w:val="26"/>
+    </w:rPr>
+  </w:style>
+  <w:style w:type="paragraph" w:styleId="Ttulo3">
+    <w:name w:val="heading 3"/>
+    <w:basedOn w:val="Normal"/>
+    <w:next w:val="Normal"/>
+    <w:link w:val="Ttulo3Car"/>
+    <w:uiPriority w:val="9"/>
+    <w:unhideWhenUsed/>
+    <w:qFormat/>
+    <w:rsid w:val="0033660B"/>
+    <w:pPr>
+      <w:keepNext/>
+      <w:keepLines/>
+      <w:spacing w:before="40"/>
+      <w:outlineLvl w:val="2"/>
+    </w:pPr>
+    <w:rPr>
+      <w:rFonts w:asciiTheme="majorHAnsi" w:eastAsiaTheme="majorEastAsia" w:hAnsiTheme="majorHAnsi" w:cstheme="majorBidi"/>
+      <w:color w:val="1F3763" w:themeColor="accent1" w:themeShade="7F"/>
+    </w:rPr>
+  </w:style>
   <w:style w:type="character" w:default="1" w:styleId="Fuentedeprrafopredeter">
     <w:name w:val="Default Paragraph Font"/>
     <w:uiPriority w:val="1"/>
@@ -1100,6 +1161,43 @@
     <w:rPr>
       <w:color w:val="605E5C"/>
       <w:shd w:val="clear" w:color="auto" w:fill="E1DFDD"/>
+    </w:rPr>
+  </w:style>
+  <w:style w:type="character" w:customStyle="1" w:styleId="Ttulo2Car">
+    <w:name w:val="Título 2 Car"/>
+    <w:basedOn w:val="Fuentedeprrafopredeter"/>
+    <w:link w:val="Ttulo2"/>
+    <w:uiPriority w:val="9"/>
+    <w:rsid w:val="004600F6"/>
+    <w:rPr>
+      <w:rFonts w:asciiTheme="majorHAnsi" w:eastAsiaTheme="majorEastAsia" w:hAnsiTheme="majorHAnsi" w:cstheme="majorBidi"/>
+      <w:color w:val="2F5496" w:themeColor="accent1" w:themeShade="BF"/>
+      <w:sz w:val="26"/>
+      <w:szCs w:val="26"/>
+    </w:rPr>
+  </w:style>
+  <w:style w:type="character" w:customStyle="1" w:styleId="Ttulo1Car">
+    <w:name w:val="Título 1 Car"/>
+    <w:basedOn w:val="Fuentedeprrafopredeter"/>
+    <w:link w:val="Ttulo1"/>
+    <w:uiPriority w:val="9"/>
+    <w:rsid w:val="0033660B"/>
+    <w:rPr>
+      <w:rFonts w:asciiTheme="majorHAnsi" w:eastAsiaTheme="majorEastAsia" w:hAnsiTheme="majorHAnsi" w:cstheme="majorBidi"/>
+      <w:color w:val="2F5496" w:themeColor="accent1" w:themeShade="BF"/>
+      <w:sz w:val="32"/>
+      <w:szCs w:val="32"/>
+    </w:rPr>
+  </w:style>
+  <w:style w:type="character" w:customStyle="1" w:styleId="Ttulo3Car">
+    <w:name w:val="Título 3 Car"/>
+    <w:basedOn w:val="Fuentedeprrafopredeter"/>
+    <w:link w:val="Ttulo3"/>
+    <w:uiPriority w:val="9"/>
+    <w:rsid w:val="0033660B"/>
+    <w:rPr>
+      <w:rFonts w:asciiTheme="majorHAnsi" w:eastAsiaTheme="majorEastAsia" w:hAnsiTheme="majorHAnsi" w:cstheme="majorBidi"/>
+      <w:color w:val="1F3763" w:themeColor="accent1" w:themeShade="7F"/>
     </w:rPr>
   </w:style>
 </w:styles>
